--- a/layout/output/1-159_འཕགས་པ་ཀླུ་སྒྲུབ་ཀྱི་སྨོན་ལམ་ཞེས་བྱ་བ།.docx
+++ b/layout/output/1-159_འཕགས་པ་ཀླུ་སྒྲུབ་ཀྱི་སྨོན་ལམ་ཞེས་བྱ་བ།.docx
@@ -125,12 +125,6 @@
       </w:r>
       <w:r>
         <w:t xml:space="preserve">རབ་བྱུང་ཚུལ་ཁྲིམས་ལྡན་པ་དང་། །དགེ་བཤེས་མཆོག་རྣམས་རྟག་ཏུ་བསྟེན་བྱེད་ཅིང་། །ས་བཅུ་རིམ་གྱིས་བགྲོད་རྣམས་ཐོགས་མེད་དེ། །བླ་མེད་བྱང་ཆུབ་མྱུར་དུ་ཐོབ་པར་ཤོག །བླ་མེད་བྱང་ཆུབ་མྱུར་དུ་ཐོབ་ནས་ཀྱང་། །རྒྱུད་དྲུག་འཁོར་བའི་སེམས་ཅན་ཐམས་ཅད་ལ། །བསྡུ་བ་རྣམ་བཞིས་འགྲོ་དོན་བྱེད་པར་ཤོག །སློབ་དཔོན་འཕགས་པ་ཀླུ་སྒྲུབ་ཀྱིས་མཛད་པའི་སྨོན་ལམ་ཞེས་བྱ་བ་རྫོགས་སོ།།</w:t>
-      </w:r>
-      <w:r>
-        <w:rPr>
-          <w:rStyle w:val="FootnoteReference"/>
-        </w:rPr>
-        <w:footnoteReference w:id="34"/>
       </w:r>
     </w:p>
     <w:sectPr/>
@@ -397,26 +391,7 @@
         <w:t xml:space="preserve"> </w:t>
       </w:r>
       <w:r>
-        <w:t xml:space="preserve">གཞོན་ནུ། སྣར་ཐང་། པེ་ཅིན།a</w:t>
-      </w:r>
-    </w:p>
-  </w:footnote>
-  <w:footnote w:id="34">
-    <w:p>
-      <w:pPr>
-        <w:pStyle w:val="FootnoteText"/>
-      </w:pPr>
-      <w:r>
-        <w:rPr>
-          <w:rStyle w:val="FootnoteReference"/>
-        </w:rPr>
-        <w:footnoteRef/>
-      </w:r>
-      <w:r>
-        <w:t xml:space="preserve"> </w:t>
-      </w:r>
-      <w:r>
-        <w:t xml:space="preserve">།</w:t>
+        <w:t xml:space="preserve">གཞོན་ནུ། སྣར་ཐང་། པེ་ཅིན།</w:t>
       </w:r>
     </w:p>
   </w:footnote>
@@ -507,7 +482,7 @@
     </w:lvl>
   </w:abstractNum>
   <w:abstractNum w:abstractNumId="990">
-    <w:nsid w:val="eeaaa9aa"/>
+    <w:nsid w:val="d5add6cf"/>
     <w:multiLevelType w:val="multilevel"/>
     <w:lvl w:ilvl="0">
       <w:numFmt w:val="bullet"/>

--- a/layout/output/1-159_འཕགས་པ་ཀླུ་སྒྲུབ་ཀྱི་སྨོན་ལམ་ཞེས་བྱ་བ།.docx
+++ b/layout/output/1-159_འཕགས་པ་ཀླུ་སྒྲུབ་ཀྱི་སྨོན་ལམ་ཞེས་བྱ་བ།.docx
@@ -482,7 +482,7 @@
     </w:lvl>
   </w:abstractNum>
   <w:abstractNum w:abstractNumId="990">
-    <w:nsid w:val="2a3c2971"/>
+    <w:nsid w:val="b96022c8"/>
     <w:multiLevelType w:val="multilevel"/>
     <w:lvl w:ilvl="0">
       <w:numFmt w:val="bullet"/>

--- a/layout/output/1-159_འཕགས་པ་ཀླུ་སྒྲུབ་ཀྱི་སྨོན་ལམ་ཞེས་བྱ་བ།.docx
+++ b/layout/output/1-159_འཕགས་པ་ཀླུ་སྒྲུབ་ཀྱི་སྨོན་ལམ་ཞེས་བྱ་བ།.docx
@@ -482,7 +482,7 @@
     </w:lvl>
   </w:abstractNum>
   <w:abstractNum w:abstractNumId="990">
-    <w:nsid w:val="b96022c8"/>
+    <w:nsid w:val="6d6cacb7"/>
     <w:multiLevelType w:val="multilevel"/>
     <w:lvl w:ilvl="0">
       <w:numFmt w:val="bullet"/>

--- a/layout/output/1-159_འཕགས་པ་ཀླུ་སྒྲུབ་ཀྱི་སྨོན་ལམ་ཞེས་བྱ་བ།.docx
+++ b/layout/output/1-159_འཕགས་པ་ཀླུ་སྒྲུབ་ཀྱི་སྨོན་ལམ་ཞེས་བྱ་བ།.docx
@@ -482,7 +482,7 @@
     </w:lvl>
   </w:abstractNum>
   <w:abstractNum w:abstractNumId="990">
-    <w:nsid w:val="a8fb707f"/>
+    <w:nsid w:val="dadc5f64"/>
     <w:multiLevelType w:val="multilevel"/>
     <w:lvl w:ilvl="0">
       <w:numFmt w:val="bullet"/>
